--- a/法令ファイル/独立行政法人国際交流基金の設立に伴う関係政令の整備及び経過措置に関する政令　抄/独立行政法人国際交流基金の設立に伴う関係政令の整備及び経過措置に関する政令　抄（平成十五年政令第四百十二号）.docx
+++ b/法令ファイル/独立行政法人国際交流基金の設立に伴う関係政令の整備及び経過措置に関する政令　抄/独立行政法人国際交流基金の設立に伴う関係政令の整備及び経過措置に関する政令　抄（平成十五年政令第四百十二号）.docx
@@ -56,70 +56,62 @@
     </w:p>
     <w:p>
       <w:pPr>
-        <w:pStyle w:val="Heading6"/>
+        <w:pStyle w:val="ListBullet"/>
         <w:ind w:left="880"/>
       </w:pPr>
       <w:r>
         <w:t>一</w:t>
+        <w:br/>
+        <w:t>外務省の職員</w:t>
+        <w:br/>
+        <w:br/>
+        <w:br/>
+        <w:t>一人</w:t>
       </w:r>
     </w:p>
     <w:p>
       <w:pPr>
+        <w:pStyle w:val="ListBullet"/>
         <w:ind w:left="880"/>
       </w:pPr>
       <w:r>
-        <w:t>外務省の職員</w:t>
+        <w:t>二</w:t>
+        <w:br/>
+        <w:t>財務省の職員</w:t>
+        <w:br/>
+        <w:br/>
+        <w:br/>
+        <w:t>一人</w:t>
       </w:r>
     </w:p>
     <w:p>
       <w:pPr>
-        <w:pStyle w:val="Heading6"/>
+        <w:pStyle w:val="ListBullet"/>
         <w:ind w:left="880"/>
       </w:pPr>
       <w:r>
-        <w:t>二</w:t>
+        <w:t>三</w:t>
+        <w:br/>
+        <w:t>独立行政法人国際交流基金（以下「基金」という。）の役員（基金が成立するまでの間は、基金に係る独立行政法人通則法（平成十一年法律第百三号）第十五条第一項の設立委員）</w:t>
+        <w:br/>
+        <w:br/>
+        <w:br/>
+        <w:t>一人</w:t>
       </w:r>
     </w:p>
     <w:p>
       <w:pPr>
-        <w:ind w:left="880"/>
-      </w:pPr>
-      <w:r>
-        <w:t>財務省の職員</w:t>
-      </w:r>
-    </w:p>
-    <w:p>
-      <w:pPr>
-        <w:pStyle w:val="Heading6"/>
-        <w:ind w:left="880"/>
-      </w:pPr>
-      <w:r>
-        <w:t>三</w:t>
-      </w:r>
-    </w:p>
-    <w:p>
-      <w:pPr>
-        <w:ind w:left="880"/>
-      </w:pPr>
-      <w:r>
-        <w:t>独立行政法人国際交流基金（以下「基金」という。）の役員（基金が成立するまでの間は、基金に係る独立行政法人通則法（平成十一年法律第百三号）第十五条第一項の設立委員）</w:t>
-      </w:r>
-    </w:p>
-    <w:p>
-      <w:pPr>
-        <w:pStyle w:val="Heading6"/>
+        <w:pStyle w:val="ListBullet"/>
         <w:ind w:left="880"/>
       </w:pPr>
       <w:r>
         <w:t>四</w:t>
-      </w:r>
-    </w:p>
-    <w:p>
-      <w:pPr>
-        <w:ind w:left="880"/>
-      </w:pPr>
-      <w:r>
+        <w:br/>
         <w:t>学識経験のある者</w:t>
+        <w:br/>
+        <w:br/>
+        <w:br/>
+        <w:t>二人</w:t>
       </w:r>
     </w:p>
     <w:p>
@@ -201,69 +193,45 @@
     </w:p>
     <w:p>
       <w:pPr>
-        <w:pStyle w:val="Heading6"/>
+        <w:pStyle w:val="ListBullet"/>
         <w:ind w:left="880"/>
       </w:pPr>
       <w:r>
         <w:t>一</w:t>
-      </w:r>
-    </w:p>
-    <w:p>
-      <w:pPr>
-        <w:ind w:left="880"/>
-      </w:pPr>
-      <w:r>
+        <w:br/>
         <w:t>別表に掲げる不動産</w:t>
       </w:r>
     </w:p>
     <w:p>
       <w:pPr>
-        <w:pStyle w:val="Heading6"/>
+        <w:pStyle w:val="ListBullet"/>
         <w:ind w:left="880"/>
       </w:pPr>
       <w:r>
         <w:t>二</w:t>
-      </w:r>
-    </w:p>
-    <w:p>
-      <w:pPr>
-        <w:ind w:left="880"/>
-      </w:pPr>
-      <w:r>
+        <w:br/>
         <w:t>別表に掲げる土地に定着する物（別表に掲げる建物を除く。）</w:t>
       </w:r>
     </w:p>
     <w:p>
       <w:pPr>
-        <w:pStyle w:val="Heading6"/>
+        <w:pStyle w:val="ListBullet"/>
         <w:ind w:left="880"/>
       </w:pPr>
       <w:r>
         <w:t>三</w:t>
-      </w:r>
-    </w:p>
-    <w:p>
-      <w:pPr>
-        <w:ind w:left="880"/>
-      </w:pPr>
-      <w:r>
+        <w:br/>
         <w:t>別表に掲げる建物に附属する工作物</w:t>
       </w:r>
     </w:p>
     <w:p>
       <w:pPr>
-        <w:pStyle w:val="Heading6"/>
+        <w:pStyle w:val="ListBullet"/>
         <w:ind w:left="880"/>
       </w:pPr>
       <w:r>
         <w:t>四</w:t>
-      </w:r>
-    </w:p>
-    <w:p>
-      <w:pPr>
-        <w:ind w:left="880"/>
-      </w:pPr>
-      <w:r>
+        <w:br/>
         <w:t>その他外務大臣が指定する財産</w:t>
       </w:r>
     </w:p>
@@ -300,6 +268,30 @@
     <w:p>
       <w:r>
         <w:t>この政令は、公布の日から施行する。</w:t>
+        <w:br/>
+        <w:t>ただし、第一章の規定は、平成十五年十月一日から施行する。</w:t>
+      </w:r>
+    </w:p>
+    <w:p>
+      <w:pPr>
+        <w:pStyle w:val="ListBullet"/>
+        <w:ind w:left="880"/>
+      </w:pPr>
+      <w:r>
+        <w:t>一</w:t>
+        <w:br/>
+        <w:t>土地</w:t>
+      </w:r>
+    </w:p>
+    <w:p>
+      <w:pPr>
+        <w:pStyle w:val="ListBullet"/>
+        <w:ind w:left="880"/>
+      </w:pPr>
+      <w:r>
+        <w:t>二</w:t>
+        <w:br/>
+        <w:t>建物</w:t>
       </w:r>
     </w:p>
     <w:sectPr>
@@ -322,7 +314,7 @@
     </w:pPr>
     <w:r>
       <w:tab/>
-      <w:t>WeGov v0.1 - FTS141</w:t>
+      <w:t>WeGov v0.2 - FTS141</w:t>
     </w:r>
   </w:p>
 </w:ftr>
